--- a/trunk/ beadloomgame/Paper/GamevsToolPaper.docx
+++ b/trunk/ beadloomgame/Paper/GamevsToolPaper.docx
@@ -46,6 +46,7 @@
           <w:szCs w:val="24"/>
         </w:rPr>
       </w:pPr>
+      <w:proofErr w:type="spellStart"/>
       <w:r>
         <w:rPr>
           <w:b w:val="0"/>
@@ -53,7 +54,17 @@
           <w:sz w:val="24"/>
           <w:szCs w:val="24"/>
         </w:rPr>
-        <w:t>Acey Boyce</w:t>
+        <w:t>Acey</w:t>
+      </w:r>
+      <w:proofErr w:type="spellEnd"/>
+      <w:r>
+        <w:rPr>
+          <w:b w:val="0"/>
+          <w:spacing w:val="-2"/>
+          <w:sz w:val="24"/>
+          <w:szCs w:val="24"/>
+        </w:rPr>
+        <w:t xml:space="preserve"> Boyce</w:t>
       </w:r>
       <w:r>
         <w:rPr>
@@ -354,7 +365,43 @@
           <w:sz w:val="18"/>
           <w:szCs w:val="18"/>
         </w:rPr>
-        <w:t xml:space="preserve"> to be successful at teaching the concepts of the VBL</w:t>
+        <w:t xml:space="preserve"> to be successful at teaching the </w:t>
+      </w:r>
+      <w:r>
+        <w:rPr>
+          <w:bCs/>
+          <w:color w:val="000000"/>
+          <w:sz w:val="18"/>
+          <w:szCs w:val="18"/>
+        </w:rPr>
+        <w:t xml:space="preserve">same </w:t>
+      </w:r>
+      <w:r>
+        <w:rPr>
+          <w:bCs/>
+          <w:color w:val="000000"/>
+          <w:sz w:val="18"/>
+          <w:szCs w:val="18"/>
+        </w:rPr>
+        <w:t xml:space="preserve">concepts </w:t>
+      </w:r>
+      <w:r>
+        <w:rPr>
+          <w:bCs/>
+          <w:color w:val="000000"/>
+          <w:sz w:val="18"/>
+          <w:szCs w:val="18"/>
+        </w:rPr>
+        <w:t xml:space="preserve">targeted by </w:t>
+      </w:r>
+      <w:r>
+        <w:rPr>
+          <w:bCs/>
+          <w:color w:val="000000"/>
+          <w:sz w:val="18"/>
+          <w:szCs w:val="18"/>
+        </w:rPr>
+        <w:t xml:space="preserve"> the VBL</w:t>
       </w:r>
       <w:r>
         <w:rPr>
@@ -381,16 +428,7 @@
           <w:sz w:val="18"/>
           <w:szCs w:val="18"/>
         </w:rPr>
-        <w:t xml:space="preserve">however </w:t>
-      </w:r>
-      <w:r>
-        <w:rPr>
-          <w:bCs/>
-          <w:color w:val="000000"/>
-          <w:sz w:val="18"/>
-          <w:szCs w:val="18"/>
-        </w:rPr>
-        <w:t>no proof has been provided to show how its performance compares directly to that of</w:t>
+        <w:t>but did not address the benefits offered by a game based approach over a simple tool.</w:t>
       </w:r>
       <w:r>
         <w:rPr>
@@ -408,24 +446,6 @@
           <w:sz w:val="18"/>
           <w:szCs w:val="18"/>
         </w:rPr>
-        <w:t>VBL</w:t>
-      </w:r>
-      <w:r>
-        <w:rPr>
-          <w:bCs/>
-          <w:color w:val="000000"/>
-          <w:sz w:val="18"/>
-          <w:szCs w:val="18"/>
-        </w:rPr>
-        <w:t xml:space="preserve">. </w:t>
-      </w:r>
-      <w:r>
-        <w:rPr>
-          <w:bCs/>
-          <w:color w:val="000000"/>
-          <w:sz w:val="18"/>
-          <w:szCs w:val="18"/>
-        </w:rPr>
         <w:t>I</w:t>
       </w:r>
       <w:r>
@@ -435,25 +455,47 @@
           <w:sz w:val="18"/>
           <w:szCs w:val="18"/>
         </w:rPr>
-        <w:t>n order to compare learning through</w:t>
-      </w:r>
-      <w:r>
-        <w:rPr>
-          <w:bCs/>
-          <w:color w:val="000000"/>
-          <w:sz w:val="18"/>
-          <w:szCs w:val="18"/>
-        </w:rPr>
-        <w:t xml:space="preserve"> </w:t>
-      </w:r>
-      <w:r>
-        <w:rPr>
-          <w:bCs/>
-          <w:color w:val="000000"/>
-          <w:sz w:val="18"/>
-          <w:szCs w:val="18"/>
-        </w:rPr>
-        <w:t>playing the game to learning by use of the tool we ran a “switching replications” experimental design with two summer camps and found that the game results in stati</w:t>
+        <w:t>n order to evaluate the improved benefits to students</w:t>
+      </w:r>
+      <w:r>
+        <w:rPr>
+          <w:bCs/>
+          <w:color w:val="000000"/>
+          <w:sz w:val="18"/>
+          <w:szCs w:val="18"/>
+        </w:rPr>
+        <w:t xml:space="preserve"> we ran a “switching replications” experimental design with two summer camps and found that the </w:t>
+      </w:r>
+      <w:ins w:id="0" w:author="Acey" w:date="2010-09-09T23:26:00Z">
+        <w:r>
+          <w:rPr>
+            <w:bCs/>
+            <w:color w:val="000000"/>
+            <w:sz w:val="18"/>
+            <w:szCs w:val="18"/>
+          </w:rPr>
+          <w:t xml:space="preserve">addition of game elements </w:t>
+        </w:r>
+      </w:ins>
+      <w:del w:id="1" w:author="Acey" w:date="2010-09-09T23:26:00Z">
+        <w:r>
+          <w:rPr>
+            <w:bCs/>
+            <w:color w:val="000000"/>
+            <w:sz w:val="18"/>
+            <w:szCs w:val="18"/>
+          </w:rPr>
+          <w:delText xml:space="preserve">game </w:delText>
+        </w:r>
+      </w:del>
+      <w:r>
+        <w:rPr>
+          <w:bCs/>
+          <w:color w:val="000000"/>
+          <w:sz w:val="18"/>
+          <w:szCs w:val="18"/>
+        </w:rPr>
+        <w:t>results in stati</w:t>
       </w:r>
       <w:r>
         <w:rPr>
@@ -471,7 +513,16 @@
           <w:sz w:val="18"/>
           <w:szCs w:val="18"/>
         </w:rPr>
-        <w:t>cally significant learning differences when compared to the original tool.</w:t>
+        <w:t>cally greater learning gains</w:t>
+      </w:r>
+      <w:r>
+        <w:rPr>
+          <w:bCs/>
+          <w:color w:val="000000"/>
+          <w:sz w:val="18"/>
+          <w:szCs w:val="18"/>
+        </w:rPr>
+        <w:t xml:space="preserve"> when compared to the original tool.</w:t>
       </w:r>
     </w:p>
     <w:p>
@@ -837,16 +888,47 @@
           <w:sz w:val="18"/>
           <w:szCs w:val="18"/>
         </w:rPr>
-        <w:t xml:space="preserve"> have shown them to be effective </w:t>
-      </w:r>
-      <w:r>
-        <w:rPr>
-          <w:bCs/>
-          <w:color w:val="000000"/>
-          <w:sz w:val="18"/>
-          <w:szCs w:val="18"/>
-        </w:rPr>
-        <w:t xml:space="preserve">at both </w:t>
+        <w:t xml:space="preserve"> ha</w:t>
+      </w:r>
+      <w:ins w:id="2" w:author="Acey" w:date="2010-09-09T23:27:00Z">
+        <w:r>
+          <w:rPr>
+            <w:bCs/>
+            <w:color w:val="000000"/>
+            <w:sz w:val="18"/>
+            <w:szCs w:val="18"/>
+          </w:rPr>
+          <w:t>s</w:t>
+        </w:r>
+      </w:ins>
+      <w:del w:id="3" w:author="Acey" w:date="2010-09-09T23:27:00Z">
+        <w:r>
+          <w:rPr>
+            <w:bCs/>
+            <w:color w:val="000000"/>
+            <w:sz w:val="18"/>
+            <w:szCs w:val="18"/>
+          </w:rPr>
+          <w:delText>ve</w:delText>
+        </w:r>
+      </w:del>
+      <w:r>
+        <w:rPr>
+          <w:bCs/>
+          <w:color w:val="000000"/>
+          <w:sz w:val="18"/>
+          <w:szCs w:val="18"/>
+        </w:rPr>
+        <w:t xml:space="preserve"> shown them to be effective </w:t>
+      </w:r>
+      <w:r>
+        <w:rPr>
+          <w:bCs/>
+          <w:color w:val="000000"/>
+          <w:sz w:val="18"/>
+          <w:szCs w:val="18"/>
+        </w:rPr>
+        <w:t xml:space="preserve">at both motivating students to use the basic functions of the tools and at </w:t>
       </w:r>
       <w:r>
         <w:rPr>
@@ -856,16 +938,56 @@
           <w:szCs w:val="18"/>
         </w:rPr>
         <w:lastRenderedPageBreak/>
-        <w:t>motivating students to use the basic functions of the tools and at teaching the basic mathematic principles as</w:t>
-      </w:r>
-      <w:r>
-        <w:rPr>
-          <w:bCs/>
-          <w:color w:val="000000"/>
-          <w:sz w:val="18"/>
-          <w:szCs w:val="18"/>
-        </w:rPr>
-        <w:t xml:space="preserve">sociated with those functions [Eglash et al. 2006].  One such CSDT is the Virtual Bead Loom </w:t>
+        <w:t xml:space="preserve">teaching the basic mathematic </w:t>
+      </w:r>
+      <w:ins w:id="4" w:author="Acey" w:date="2010-09-09T23:27:00Z">
+        <w:r>
+          <w:rPr>
+            <w:bCs/>
+            <w:color w:val="000000"/>
+            <w:sz w:val="18"/>
+            <w:szCs w:val="18"/>
+          </w:rPr>
+          <w:t xml:space="preserve">goal </w:t>
+        </w:r>
+      </w:ins>
+      <w:r>
+        <w:rPr>
+          <w:bCs/>
+          <w:color w:val="000000"/>
+          <w:sz w:val="18"/>
+          <w:szCs w:val="18"/>
+        </w:rPr>
+        <w:t>principles as</w:t>
+      </w:r>
+      <w:r>
+        <w:rPr>
+          <w:bCs/>
+          <w:color w:val="000000"/>
+          <w:sz w:val="18"/>
+          <w:szCs w:val="18"/>
+        </w:rPr>
+        <w:t>sociated with those functions [</w:t>
+      </w:r>
+      <w:proofErr w:type="spellStart"/>
+      <w:r>
+        <w:rPr>
+          <w:bCs/>
+          <w:color w:val="000000"/>
+          <w:sz w:val="18"/>
+          <w:szCs w:val="18"/>
+        </w:rPr>
+        <w:t>Eglash</w:t>
+      </w:r>
+      <w:proofErr w:type="spellEnd"/>
+      <w:r>
+        <w:rPr>
+          <w:bCs/>
+          <w:color w:val="000000"/>
+          <w:sz w:val="18"/>
+          <w:szCs w:val="18"/>
+        </w:rPr>
+        <w:t xml:space="preserve"> et al. 2006].  One such CSDT is the Virtual Bead Loom </w:t>
       </w:r>
       <w:r>
         <w:rPr>
@@ -883,16 +1005,160 @@
           <w:sz w:val="18"/>
           <w:szCs w:val="18"/>
         </w:rPr>
-        <w:t>which is designed to teach students Cartesian coordinates, symmetry, geometry through the creation of Native American bead art in a free-play environment.  The ease of use and visually appealing end products make it one of the most popular and successful CSDTs [Bert et el. 2009]</w:t>
-      </w:r>
-      <w:r>
-        <w:rPr>
-          <w:bCs/>
-          <w:color w:val="000000"/>
-          <w:sz w:val="18"/>
-          <w:szCs w:val="18"/>
-        </w:rPr>
-        <w:t>. The VBL has been shown to produce positive results in teaching basic mathematical principles and students reported increased enjoyment from tool use when</w:t>
+        <w:t xml:space="preserve">which is designed to teach students Cartesian coordinates, symmetry, </w:t>
+      </w:r>
+      <w:ins w:id="5" w:author="Acey" w:date="2010-09-09T23:28:00Z">
+        <w:r>
+          <w:rPr>
+            <w:bCs/>
+            <w:color w:val="000000"/>
+            <w:sz w:val="18"/>
+            <w:szCs w:val="18"/>
+          </w:rPr>
+          <w:t xml:space="preserve">and </w:t>
+        </w:r>
+      </w:ins>
+      <w:r>
+        <w:rPr>
+          <w:bCs/>
+          <w:color w:val="000000"/>
+          <w:sz w:val="18"/>
+          <w:szCs w:val="18"/>
+        </w:rPr>
+        <w:t xml:space="preserve">geometry through the creation of Native American bead art in a free-play environment.  The ease of use and visually appealing </w:t>
+      </w:r>
+      <w:del w:id="6" w:author="Acey" w:date="2010-09-09T23:28:00Z">
+        <w:r>
+          <w:rPr>
+            <w:bCs/>
+            <w:color w:val="000000"/>
+            <w:sz w:val="18"/>
+            <w:szCs w:val="18"/>
+          </w:rPr>
+          <w:delText>end products</w:delText>
+        </w:r>
+      </w:del>
+      <w:ins w:id="7" w:author="Acey" w:date="2010-09-09T23:28:00Z">
+        <w:r>
+          <w:rPr>
+            <w:bCs/>
+            <w:color w:val="000000"/>
+            <w:sz w:val="18"/>
+            <w:szCs w:val="18"/>
+          </w:rPr>
+          <w:t>cultural artifacts created</w:t>
+        </w:r>
+      </w:ins>
+      <w:r>
+        <w:rPr>
+          <w:bCs/>
+          <w:color w:val="000000"/>
+          <w:sz w:val="18"/>
+          <w:szCs w:val="18"/>
+        </w:rPr>
+        <w:t xml:space="preserve"> make it one of the most popular and successful CSDTs [Bert et el. 2009]</w:t>
+      </w:r>
+      <w:r>
+        <w:rPr>
+          <w:bCs/>
+          <w:color w:val="000000"/>
+          <w:sz w:val="18"/>
+          <w:szCs w:val="18"/>
+        </w:rPr>
+        <w:t xml:space="preserve">. The VBL has been shown to produce positive results </w:t>
+      </w:r>
+      <w:ins w:id="8" w:author="Acey" w:date="2010-09-09T23:29:00Z">
+        <w:r>
+          <w:rPr>
+            <w:bCs/>
+            <w:color w:val="000000"/>
+            <w:sz w:val="18"/>
+            <w:szCs w:val="18"/>
+          </w:rPr>
+          <w:t>when</w:t>
+        </w:r>
+      </w:ins>
+      <w:del w:id="9" w:author="Acey" w:date="2010-09-09T23:29:00Z">
+        <w:r>
+          <w:rPr>
+            <w:bCs/>
+            <w:color w:val="000000"/>
+            <w:sz w:val="18"/>
+            <w:szCs w:val="18"/>
+          </w:rPr>
+          <w:delText>in</w:delText>
+        </w:r>
+      </w:del>
+      <w:r>
+        <w:rPr>
+          <w:bCs/>
+          <w:color w:val="000000"/>
+          <w:sz w:val="18"/>
+          <w:szCs w:val="18"/>
+        </w:rPr>
+        <w:t xml:space="preserve"> teaching basic mathematical principles</w:t>
+      </w:r>
+      <w:ins w:id="10" w:author="Acey" w:date="2010-09-09T23:29:00Z">
+        <w:r>
+          <w:rPr>
+            <w:bCs/>
+            <w:color w:val="000000"/>
+            <w:sz w:val="18"/>
+            <w:szCs w:val="18"/>
+          </w:rPr>
+          <w:t xml:space="preserve">. </w:t>
+        </w:r>
+      </w:ins>
+      <w:r>
+        <w:rPr>
+          <w:bCs/>
+          <w:color w:val="000000"/>
+          <w:sz w:val="18"/>
+          <w:szCs w:val="18"/>
+        </w:rPr>
+        <w:t xml:space="preserve"> </w:t>
+      </w:r>
+      <w:del w:id="11" w:author="Acey" w:date="2010-09-09T23:29:00Z">
+        <w:r>
+          <w:rPr>
+            <w:bCs/>
+            <w:color w:val="000000"/>
+            <w:sz w:val="18"/>
+            <w:szCs w:val="18"/>
+          </w:rPr>
+          <w:delText>a</w:delText>
+        </w:r>
+      </w:del>
+      <w:del w:id="12" w:author="Acey" w:date="2010-09-09T23:31:00Z">
+        <w:r>
+          <w:rPr>
+            <w:bCs/>
+            <w:color w:val="000000"/>
+            <w:sz w:val="18"/>
+            <w:szCs w:val="18"/>
+          </w:rPr>
+          <w:delText>nd</w:delText>
+        </w:r>
+      </w:del>
+      <w:ins w:id="13" w:author="Acey" w:date="2010-09-09T23:31:00Z">
+        <w:r>
+          <w:rPr>
+            <w:bCs/>
+            <w:color w:val="000000"/>
+            <w:sz w:val="18"/>
+            <w:szCs w:val="18"/>
+          </w:rPr>
+          <w:t>Additionally,</w:t>
+        </w:r>
+      </w:ins>
+      <w:r>
+        <w:rPr>
+          <w:bCs/>
+          <w:color w:val="000000"/>
+          <w:sz w:val="18"/>
+          <w:szCs w:val="18"/>
+        </w:rPr>
+        <w:t xml:space="preserve"> students reported increased enjoyment from tool use when</w:t>
       </w:r>
       <w:r>
         <w:rPr>
@@ -910,7 +1176,27 @@
           <w:sz w:val="18"/>
           <w:szCs w:val="18"/>
         </w:rPr>
-        <w:t>nments [Eglash et al. 2006].</w:t>
+        <w:t>nments [</w:t>
+      </w:r>
+      <w:proofErr w:type="spellStart"/>
+      <w:r>
+        <w:rPr>
+          <w:bCs/>
+          <w:color w:val="000000"/>
+          <w:sz w:val="18"/>
+          <w:szCs w:val="18"/>
+        </w:rPr>
+        <w:t>Eglash</w:t>
+      </w:r>
+      <w:proofErr w:type="spellEnd"/>
+      <w:r>
+        <w:rPr>
+          <w:bCs/>
+          <w:color w:val="000000"/>
+          <w:sz w:val="18"/>
+          <w:szCs w:val="18"/>
+        </w:rPr>
+        <w:t xml:space="preserve"> et al. 2006].</w:t>
       </w:r>
       <w:r>
         <w:rPr>
@@ -928,7 +1214,58 @@
           <w:sz w:val="18"/>
           <w:szCs w:val="18"/>
         </w:rPr>
-        <w:t xml:space="preserve"> functions of the VBL and thus were not fully exposed to the more complex concepts the tool was designed to teach.  The tool lacked internal motivation for students to utilize and learn these advanced functions [Boyce et al. 2010].</w:t>
+        <w:t xml:space="preserve"> functions of the VBL and thus were not fully exposed to the more complex concepts </w:t>
+      </w:r>
+      <w:ins w:id="14" w:author="Acey" w:date="2010-09-09T23:32:00Z">
+        <w:r>
+          <w:rPr>
+            <w:bCs/>
+            <w:color w:val="000000"/>
+            <w:sz w:val="18"/>
+            <w:szCs w:val="18"/>
+          </w:rPr>
+          <w:t xml:space="preserve">that </w:t>
+        </w:r>
+      </w:ins>
+      <w:r>
+        <w:rPr>
+          <w:bCs/>
+          <w:color w:val="000000"/>
+          <w:sz w:val="18"/>
+          <w:szCs w:val="18"/>
+        </w:rPr>
+        <w:t>the tool was designed to teach.  Th</w:t>
+      </w:r>
+      <w:ins w:id="15" w:author="Acey" w:date="2010-09-09T23:33:00Z">
+        <w:r>
+          <w:rPr>
+            <w:bCs/>
+            <w:color w:val="000000"/>
+            <w:sz w:val="18"/>
+            <w:szCs w:val="18"/>
+          </w:rPr>
+          <w:t xml:space="preserve">is was because the </w:t>
+        </w:r>
+      </w:ins>
+      <w:del w:id="16" w:author="Acey" w:date="2010-09-09T23:33:00Z">
+        <w:r>
+          <w:rPr>
+            <w:bCs/>
+            <w:color w:val="000000"/>
+            <w:sz w:val="18"/>
+            <w:szCs w:val="18"/>
+          </w:rPr>
+          <w:delText>e</w:delText>
+        </w:r>
+      </w:del>
+      <w:r>
+        <w:rPr>
+          <w:bCs/>
+          <w:color w:val="000000"/>
+          <w:sz w:val="18"/>
+          <w:szCs w:val="18"/>
+        </w:rPr>
+        <w:t xml:space="preserve"> tool lacked internal motivation for students to utilize and learn these advanced functions [Boyce et al. 2010].</w:t>
       </w:r>
     </w:p>
     <w:p>
@@ -969,17 +1306,289 @@
           <w:sz w:val="18"/>
           <w:szCs w:val="18"/>
         </w:rPr>
-        <w:t>In order to solve this an educational game framework was developed for the VBL.  The resulting game was known as BeadLoom Game [Boyce et al. 2010].  A game was selected</w:t>
-      </w:r>
-      <w:r>
-        <w:rPr>
-          <w:bCs/>
-          <w:color w:val="000000"/>
-          <w:sz w:val="18"/>
-          <w:szCs w:val="18"/>
-        </w:rPr>
-        <w:t xml:space="preserve"> because of the inherent motivational properties they posses and their potential for </w:t>
-      </w:r>
+        <w:t xml:space="preserve">In order to </w:t>
+      </w:r>
+      <w:ins w:id="17" w:author="Acey" w:date="2010-09-09T23:33:00Z">
+        <w:r>
+          <w:rPr>
+            <w:bCs/>
+            <w:color w:val="000000"/>
+            <w:sz w:val="18"/>
+            <w:szCs w:val="18"/>
+          </w:rPr>
+          <w:t>address</w:t>
+        </w:r>
+      </w:ins>
+      <w:del w:id="18" w:author="Acey" w:date="2010-09-09T23:33:00Z">
+        <w:r>
+          <w:rPr>
+            <w:bCs/>
+            <w:color w:val="000000"/>
+            <w:sz w:val="18"/>
+            <w:szCs w:val="18"/>
+          </w:rPr>
+          <w:delText>solve</w:delText>
+        </w:r>
+      </w:del>
+      <w:r>
+        <w:rPr>
+          <w:bCs/>
+          <w:color w:val="000000"/>
+          <w:sz w:val="18"/>
+          <w:szCs w:val="18"/>
+        </w:rPr>
+        <w:t xml:space="preserve"> this </w:t>
+      </w:r>
+      <w:ins w:id="19" w:author="Acey" w:date="2010-09-09T23:33:00Z">
+        <w:r>
+          <w:rPr>
+            <w:bCs/>
+            <w:color w:val="000000"/>
+            <w:sz w:val="18"/>
+            <w:szCs w:val="18"/>
+          </w:rPr>
+          <w:t>con</w:t>
+        </w:r>
+      </w:ins>
+      <w:ins w:id="20" w:author="Acey" w:date="2010-09-09T23:34:00Z">
+        <w:r>
+          <w:rPr>
+            <w:bCs/>
+            <w:color w:val="000000"/>
+            <w:sz w:val="18"/>
+            <w:szCs w:val="18"/>
+          </w:rPr>
+          <w:t>c</w:t>
+        </w:r>
+      </w:ins>
+      <w:ins w:id="21" w:author="Acey" w:date="2010-09-09T23:33:00Z">
+        <w:r>
+          <w:rPr>
+            <w:bCs/>
+            <w:color w:val="000000"/>
+            <w:sz w:val="18"/>
+            <w:szCs w:val="18"/>
+          </w:rPr>
+          <w:t xml:space="preserve">ern </w:t>
+        </w:r>
+      </w:ins>
+      <w:r>
+        <w:rPr>
+          <w:bCs/>
+          <w:color w:val="000000"/>
+          <w:sz w:val="18"/>
+          <w:szCs w:val="18"/>
+        </w:rPr>
+        <w:t xml:space="preserve">an educational game framework was developed </w:t>
+      </w:r>
+      <w:ins w:id="22" w:author="Acey" w:date="2010-09-09T23:34:00Z">
+        <w:r>
+          <w:rPr>
+            <w:bCs/>
+            <w:color w:val="000000"/>
+            <w:sz w:val="18"/>
+            <w:szCs w:val="18"/>
+          </w:rPr>
+          <w:t xml:space="preserve">to modify </w:t>
+        </w:r>
+      </w:ins>
+      <w:del w:id="23" w:author="Acey" w:date="2010-09-09T23:34:00Z">
+        <w:r>
+          <w:rPr>
+            <w:bCs/>
+            <w:color w:val="000000"/>
+            <w:sz w:val="18"/>
+            <w:szCs w:val="18"/>
+          </w:rPr>
+          <w:delText xml:space="preserve">for </w:delText>
+        </w:r>
+      </w:del>
+      <w:r>
+        <w:rPr>
+          <w:bCs/>
+          <w:color w:val="000000"/>
+          <w:sz w:val="18"/>
+          <w:szCs w:val="18"/>
+        </w:rPr>
+        <w:t xml:space="preserve">the VBL.  </w:t>
+      </w:r>
+      <w:del w:id="24" w:author="Acey" w:date="2010-09-09T23:40:00Z">
+        <w:r>
+          <w:rPr>
+            <w:bCs/>
+            <w:color w:val="000000"/>
+            <w:sz w:val="18"/>
+            <w:szCs w:val="18"/>
+          </w:rPr>
+          <w:delText xml:space="preserve">The resulting game </w:delText>
+        </w:r>
+      </w:del>
+      <w:del w:id="25" w:author="Acey" w:date="2010-09-09T23:35:00Z">
+        <w:r>
+          <w:rPr>
+            <w:bCs/>
+            <w:color w:val="000000"/>
+            <w:sz w:val="18"/>
+            <w:szCs w:val="18"/>
+          </w:rPr>
+          <w:delText>wa</w:delText>
+        </w:r>
+      </w:del>
+      <w:del w:id="26" w:author="Acey" w:date="2010-09-09T23:40:00Z">
+        <w:r>
+          <w:rPr>
+            <w:bCs/>
+            <w:color w:val="000000"/>
+            <w:sz w:val="18"/>
+            <w:szCs w:val="18"/>
+          </w:rPr>
+          <w:delText xml:space="preserve">s known as BeadLoom Game [Boyce et al. 2010].  </w:delText>
+        </w:r>
+      </w:del>
+      <w:ins w:id="27" w:author="Acey" w:date="2010-09-09T23:35:00Z">
+        <w:r>
+          <w:rPr>
+            <w:bCs/>
+            <w:color w:val="000000"/>
+            <w:sz w:val="18"/>
+            <w:szCs w:val="18"/>
+          </w:rPr>
+          <w:t>The addition</w:t>
+        </w:r>
+      </w:ins>
+      <w:del w:id="28" w:author="Acey" w:date="2010-09-09T23:35:00Z">
+        <w:r>
+          <w:rPr>
+            <w:bCs/>
+            <w:color w:val="000000"/>
+            <w:sz w:val="18"/>
+            <w:szCs w:val="18"/>
+          </w:rPr>
+          <w:delText>A</w:delText>
+        </w:r>
+      </w:del>
+      <w:r>
+        <w:rPr>
+          <w:bCs/>
+          <w:color w:val="000000"/>
+          <w:sz w:val="18"/>
+          <w:szCs w:val="18"/>
+        </w:rPr>
+        <w:t xml:space="preserve"> </w:t>
+      </w:r>
+      <w:ins w:id="29" w:author="Acey" w:date="2010-09-09T23:35:00Z">
+        <w:r>
+          <w:rPr>
+            <w:bCs/>
+            <w:color w:val="000000"/>
+            <w:sz w:val="18"/>
+            <w:szCs w:val="18"/>
+          </w:rPr>
+          <w:t xml:space="preserve">of </w:t>
+        </w:r>
+      </w:ins>
+      <w:r>
+        <w:rPr>
+          <w:bCs/>
+          <w:color w:val="000000"/>
+          <w:sz w:val="18"/>
+          <w:szCs w:val="18"/>
+        </w:rPr>
+        <w:t>game</w:t>
+      </w:r>
+      <w:ins w:id="30" w:author="Acey" w:date="2010-09-09T23:35:00Z">
+        <w:r>
+          <w:rPr>
+            <w:bCs/>
+            <w:color w:val="000000"/>
+            <w:sz w:val="18"/>
+            <w:szCs w:val="18"/>
+          </w:rPr>
+          <w:t xml:space="preserve"> elements</w:t>
+        </w:r>
+      </w:ins>
+      <w:r>
+        <w:rPr>
+          <w:bCs/>
+          <w:color w:val="000000"/>
+          <w:sz w:val="18"/>
+          <w:szCs w:val="18"/>
+        </w:rPr>
+        <w:t xml:space="preserve"> was </w:t>
+      </w:r>
+      <w:ins w:id="31" w:author="Acey" w:date="2010-09-09T23:36:00Z">
+        <w:r>
+          <w:rPr>
+            <w:bCs/>
+            <w:color w:val="000000"/>
+            <w:sz w:val="18"/>
+            <w:szCs w:val="18"/>
+          </w:rPr>
+          <w:t>chosen as a potential solution</w:t>
+        </w:r>
+      </w:ins>
+      <w:del w:id="32" w:author="Acey" w:date="2010-09-09T23:36:00Z">
+        <w:r>
+          <w:rPr>
+            <w:bCs/>
+            <w:color w:val="000000"/>
+            <w:sz w:val="18"/>
+            <w:szCs w:val="18"/>
+          </w:rPr>
+          <w:delText>selected</w:delText>
+        </w:r>
+      </w:del>
+      <w:r>
+        <w:rPr>
+          <w:bCs/>
+          <w:color w:val="000000"/>
+          <w:sz w:val="18"/>
+          <w:szCs w:val="18"/>
+        </w:rPr>
+        <w:t xml:space="preserve"> because of the inherent motivational properties </w:t>
+      </w:r>
+      <w:ins w:id="33" w:author="Acey" w:date="2010-09-09T23:36:00Z">
+        <w:r>
+          <w:rPr>
+            <w:bCs/>
+            <w:color w:val="000000"/>
+            <w:sz w:val="18"/>
+            <w:szCs w:val="18"/>
+          </w:rPr>
+          <w:t>games</w:t>
+        </w:r>
+      </w:ins>
+      <w:del w:id="34" w:author="Acey" w:date="2010-09-09T23:36:00Z">
+        <w:r>
+          <w:rPr>
+            <w:bCs/>
+            <w:color w:val="000000"/>
+            <w:sz w:val="18"/>
+            <w:szCs w:val="18"/>
+          </w:rPr>
+          <w:delText>they</w:delText>
+        </w:r>
+      </w:del>
+      <w:r>
+        <w:rPr>
+          <w:bCs/>
+          <w:color w:val="000000"/>
+          <w:sz w:val="18"/>
+          <w:szCs w:val="18"/>
+        </w:rPr>
+        <w:t xml:space="preserve"> posses and their potential for </w:t>
+      </w:r>
+      <w:ins w:id="35" w:author="Acey" w:date="2010-09-09T23:36:00Z">
+        <w:r>
+          <w:rPr>
+            <w:bCs/>
+            <w:color w:val="000000"/>
+            <w:sz w:val="18"/>
+            <w:szCs w:val="18"/>
+          </w:rPr>
+          <w:t xml:space="preserve">games </w:t>
+        </w:r>
+      </w:ins>
       <w:r>
         <w:rPr>
           <w:bCs/>
@@ -994,7 +1603,23 @@
           <w:sz w:val="18"/>
           <w:szCs w:val="18"/>
         </w:rPr>
-        <w:t>[Barnes et al. 2008; Garris et al. 2002].</w:t>
+        <w:t xml:space="preserve">[Barnes et al. 2008; </w:t>
+      </w:r>
+      <w:proofErr w:type="spellStart"/>
+      <w:r>
+        <w:rPr>
+          <w:sz w:val="18"/>
+          <w:szCs w:val="18"/>
+        </w:rPr>
+        <w:t>Garris</w:t>
+      </w:r>
+      <w:proofErr w:type="spellEnd"/>
+      <w:r>
+        <w:rPr>
+          <w:sz w:val="18"/>
+          <w:szCs w:val="18"/>
+        </w:rPr>
+        <w:t xml:space="preserve"> et al. 2002].</w:t>
       </w:r>
       <w:r>
         <w:rPr>
@@ -1009,8 +1634,245 @@
           <w:sz w:val="18"/>
           <w:szCs w:val="18"/>
         </w:rPr>
-        <w:t xml:space="preserve">It was hypothesized that the increased motivation to explore the advanced functions of the VBL in the BeadLoom Game would result in an effective educational software that was both effective at teaching all the learning material of VBL and more fun and engaging than the VBL.  </w:t>
-      </w:r>
+        <w:t xml:space="preserve">It was hypothesized that the increased motivation to explore the advanced functions of the VBL </w:t>
+      </w:r>
+      <w:del w:id="36" w:author="Acey" w:date="2010-09-09T23:36:00Z">
+        <w:r>
+          <w:rPr>
+            <w:bCs/>
+            <w:color w:val="000000"/>
+            <w:sz w:val="18"/>
+            <w:szCs w:val="18"/>
+          </w:rPr>
+          <w:delText xml:space="preserve">in </w:delText>
+        </w:r>
+      </w:del>
+      <w:ins w:id="37" w:author="Acey" w:date="2010-09-09T23:36:00Z">
+        <w:r>
+          <w:rPr>
+            <w:bCs/>
+            <w:color w:val="000000"/>
+            <w:sz w:val="18"/>
+            <w:szCs w:val="18"/>
+          </w:rPr>
+          <w:t>provided by the addition of game elements</w:t>
+        </w:r>
+      </w:ins>
+      <w:del w:id="38" w:author="Acey" w:date="2010-09-09T23:37:00Z">
+        <w:r>
+          <w:rPr>
+            <w:bCs/>
+            <w:color w:val="000000"/>
+            <w:sz w:val="18"/>
+            <w:szCs w:val="18"/>
+          </w:rPr>
+          <w:delText>the BeadLoom Game</w:delText>
+        </w:r>
+      </w:del>
+      <w:r>
+        <w:rPr>
+          <w:bCs/>
+          <w:color w:val="000000"/>
+          <w:sz w:val="18"/>
+          <w:szCs w:val="18"/>
+        </w:rPr>
+        <w:t xml:space="preserve"> would result in </w:t>
+      </w:r>
+      <w:ins w:id="39" w:author="Acey" w:date="2010-09-09T23:37:00Z">
+        <w:r>
+          <w:rPr>
+            <w:bCs/>
+            <w:color w:val="000000"/>
+            <w:sz w:val="18"/>
+            <w:szCs w:val="18"/>
+          </w:rPr>
+          <w:t>improved</w:t>
+        </w:r>
+      </w:ins>
+      <w:del w:id="40" w:author="Acey" w:date="2010-09-09T23:37:00Z">
+        <w:r>
+          <w:rPr>
+            <w:bCs/>
+            <w:color w:val="000000"/>
+            <w:sz w:val="18"/>
+            <w:szCs w:val="18"/>
+          </w:rPr>
+          <w:delText>an effective</w:delText>
+        </w:r>
+      </w:del>
+      <w:r>
+        <w:rPr>
+          <w:bCs/>
+          <w:color w:val="000000"/>
+          <w:sz w:val="18"/>
+          <w:szCs w:val="18"/>
+        </w:rPr>
+        <w:t xml:space="preserve"> educational software that </w:t>
+      </w:r>
+      <w:del w:id="41" w:author="Acey" w:date="2010-09-09T23:38:00Z">
+        <w:r>
+          <w:rPr>
+            <w:bCs/>
+            <w:color w:val="000000"/>
+            <w:sz w:val="18"/>
+            <w:szCs w:val="18"/>
+          </w:rPr>
+          <w:delText>was both</w:delText>
+        </w:r>
+      </w:del>
+      <w:ins w:id="42" w:author="Acey" w:date="2010-09-09T23:38:00Z">
+        <w:r>
+          <w:rPr>
+            <w:bCs/>
+            <w:color w:val="000000"/>
+            <w:sz w:val="18"/>
+            <w:szCs w:val="18"/>
+          </w:rPr>
+          <w:t>would be both</w:t>
+        </w:r>
+      </w:ins>
+      <w:r>
+        <w:rPr>
+          <w:bCs/>
+          <w:color w:val="000000"/>
+          <w:sz w:val="18"/>
+          <w:szCs w:val="18"/>
+        </w:rPr>
+        <w:t xml:space="preserve"> effective at teaching</w:t>
+      </w:r>
+      <w:del w:id="43" w:author="Acey" w:date="2010-09-09T23:38:00Z">
+        <w:r>
+          <w:rPr>
+            <w:bCs/>
+            <w:color w:val="000000"/>
+            <w:sz w:val="18"/>
+            <w:szCs w:val="18"/>
+          </w:rPr>
+          <w:delText xml:space="preserve"> all</w:delText>
+        </w:r>
+      </w:del>
+      <w:r>
+        <w:rPr>
+          <w:bCs/>
+          <w:color w:val="000000"/>
+          <w:sz w:val="18"/>
+          <w:szCs w:val="18"/>
+        </w:rPr>
+        <w:t xml:space="preserve"> the </w:t>
+      </w:r>
+      <w:ins w:id="44" w:author="Acey" w:date="2010-09-09T23:38:00Z">
+        <w:r>
+          <w:rPr>
+            <w:bCs/>
+            <w:color w:val="000000"/>
+            <w:sz w:val="18"/>
+            <w:szCs w:val="18"/>
+          </w:rPr>
+          <w:t>same</w:t>
+        </w:r>
+      </w:ins>
+      <w:del w:id="45" w:author="Acey" w:date="2010-09-09T23:38:00Z">
+        <w:r>
+          <w:rPr>
+            <w:bCs/>
+            <w:color w:val="000000"/>
+            <w:sz w:val="18"/>
+            <w:szCs w:val="18"/>
+          </w:rPr>
+          <w:delText>learning</w:delText>
+        </w:r>
+      </w:del>
+      <w:r>
+        <w:rPr>
+          <w:bCs/>
+          <w:color w:val="000000"/>
+          <w:sz w:val="18"/>
+          <w:szCs w:val="18"/>
+        </w:rPr>
+        <w:t xml:space="preserve"> material</w:t>
+      </w:r>
+      <w:del w:id="46" w:author="Acey" w:date="2010-09-09T23:38:00Z">
+        <w:r>
+          <w:rPr>
+            <w:bCs/>
+            <w:color w:val="000000"/>
+            <w:sz w:val="18"/>
+            <w:szCs w:val="18"/>
+          </w:rPr>
+          <w:delText xml:space="preserve"> of VBL</w:delText>
+        </w:r>
+      </w:del>
+      <w:r>
+        <w:rPr>
+          <w:bCs/>
+          <w:color w:val="000000"/>
+          <w:sz w:val="18"/>
+          <w:szCs w:val="18"/>
+        </w:rPr>
+        <w:t xml:space="preserve"> and </w:t>
+      </w:r>
+      <w:ins w:id="47" w:author="Acey" w:date="2010-09-09T23:38:00Z">
+        <w:r>
+          <w:rPr>
+            <w:bCs/>
+            <w:color w:val="000000"/>
+            <w:sz w:val="18"/>
+            <w:szCs w:val="18"/>
+          </w:rPr>
+          <w:t xml:space="preserve">provide </w:t>
+        </w:r>
+      </w:ins>
+      <w:r>
+        <w:rPr>
+          <w:bCs/>
+          <w:color w:val="000000"/>
+          <w:sz w:val="18"/>
+          <w:szCs w:val="18"/>
+        </w:rPr>
+        <w:t xml:space="preserve">more fun and engaging </w:t>
+      </w:r>
+      <w:ins w:id="48" w:author="Acey" w:date="2010-09-09T23:39:00Z">
+        <w:r>
+          <w:rPr>
+            <w:bCs/>
+            <w:color w:val="000000"/>
+            <w:sz w:val="18"/>
+            <w:szCs w:val="18"/>
+          </w:rPr>
+          <w:t xml:space="preserve">content </w:t>
+        </w:r>
+      </w:ins>
+      <w:del w:id="49" w:author="Acey" w:date="2010-09-09T23:39:00Z">
+        <w:r>
+          <w:rPr>
+            <w:bCs/>
+            <w:color w:val="000000"/>
+            <w:sz w:val="18"/>
+            <w:szCs w:val="18"/>
+          </w:rPr>
+          <w:delText>than the VBL</w:delText>
+        </w:r>
+      </w:del>
+      <w:r>
+        <w:rPr>
+          <w:bCs/>
+          <w:color w:val="000000"/>
+          <w:sz w:val="18"/>
+          <w:szCs w:val="18"/>
+        </w:rPr>
+        <w:t xml:space="preserve">.  </w:t>
+      </w:r>
+      <w:ins w:id="50" w:author="Acey" w:date="2010-09-09T23:40:00Z">
+        <w:r>
+          <w:rPr>
+            <w:bCs/>
+            <w:color w:val="000000"/>
+            <w:sz w:val="18"/>
+            <w:szCs w:val="18"/>
+          </w:rPr>
+          <w:t xml:space="preserve">The resulting game is known as BeadLoom Game [Boyce et al. 2010].  </w:t>
+        </w:r>
+      </w:ins>
     </w:p>
     <w:p>
       <w:pPr>
@@ -1140,16 +2002,76 @@
           <w:sz w:val="18"/>
           <w:szCs w:val="18"/>
         </w:rPr>
-        <w:t xml:space="preserve"> replayability of </w:t>
-      </w:r>
-      <w:r>
-        <w:rPr>
-          <w:bCs/>
-          <w:color w:val="000000"/>
-          <w:sz w:val="18"/>
-          <w:szCs w:val="18"/>
-        </w:rPr>
-        <w:t>the game.  The first experiment was with a middle school summer camp that focused on CSDTs.  Although no quantitative evidence was gathered on learning gains</w:t>
+        <w:t xml:space="preserve"> </w:t>
+      </w:r>
+      <w:proofErr w:type="spellStart"/>
+      <w:r>
+        <w:rPr>
+          <w:bCs/>
+          <w:color w:val="000000"/>
+          <w:sz w:val="18"/>
+          <w:szCs w:val="18"/>
+        </w:rPr>
+        <w:t>replayability</w:t>
+      </w:r>
+      <w:proofErr w:type="spellEnd"/>
+      <w:r>
+        <w:rPr>
+          <w:bCs/>
+          <w:color w:val="000000"/>
+          <w:sz w:val="18"/>
+          <w:szCs w:val="18"/>
+        </w:rPr>
+        <w:t xml:space="preserve"> of </w:t>
+      </w:r>
+      <w:r>
+        <w:rPr>
+          <w:bCs/>
+          <w:color w:val="000000"/>
+          <w:sz w:val="18"/>
+          <w:szCs w:val="18"/>
+        </w:rPr>
+        <w:t xml:space="preserve">the game.  The first experiment was with a middle school summer camp that focused on </w:t>
+      </w:r>
+      <w:ins w:id="51" w:author="Acey" w:date="2010-09-09T23:40:00Z">
+        <w:r>
+          <w:rPr>
+            <w:bCs/>
+            <w:color w:val="000000"/>
+            <w:sz w:val="18"/>
+            <w:szCs w:val="18"/>
+          </w:rPr>
+          <w:t xml:space="preserve">the </w:t>
+        </w:r>
+        <w:proofErr w:type="spellStart"/>
+        <w:r>
+          <w:rPr>
+            <w:bCs/>
+            <w:color w:val="000000"/>
+            <w:sz w:val="18"/>
+            <w:szCs w:val="18"/>
+          </w:rPr>
+          <w:t>usee</w:t>
+        </w:r>
+        <w:proofErr w:type="spellEnd"/>
+        <w:r>
+          <w:rPr>
+            <w:bCs/>
+            <w:color w:val="000000"/>
+            <w:sz w:val="18"/>
+            <w:szCs w:val="18"/>
+          </w:rPr>
+          <w:t xml:space="preserve"> of </w:t>
+        </w:r>
+      </w:ins>
+      <w:r>
+        <w:rPr>
+          <w:bCs/>
+          <w:color w:val="000000"/>
+          <w:sz w:val="18"/>
+          <w:szCs w:val="18"/>
+        </w:rPr>
+        <w:t>CSDTs.  Although no quantitative evidence was gathered on learning gains</w:t>
       </w:r>
       <w:r>
         <w:rPr>
@@ -3921,7 +4843,7 @@
         <w:drawing>
           <wp:inline distT="0" distB="0" distL="0" distR="0">
             <wp:extent cx="3028269" cy="1817147"/>
-            <wp:effectExtent l="8074" t="4033" r="4037" b="0"/>
+            <wp:effectExtent l="19050" t="0" r="19731" b="0"/>
             <wp:docPr id="4" name="Chart 2"/>
             <wp:cNvGraphicFramePr>
               <a:graphicFrameLocks xmlns:a="http://schemas.openxmlformats.org/drawingml/2006/main"/>
@@ -6183,7 +7105,7 @@
         <w:drawing>
           <wp:inline distT="0" distB="0" distL="0" distR="0">
             <wp:extent cx="3028269" cy="1817147"/>
-            <wp:effectExtent l="8074" t="4033" r="4037" b="0"/>
+            <wp:effectExtent l="19050" t="0" r="19731" b="0"/>
             <wp:docPr id="7" name="Chart 3"/>
             <wp:cNvGraphicFramePr>
               <a:graphicFrameLocks xmlns:a="http://schemas.openxmlformats.org/drawingml/2006/main"/>
@@ -7968,7 +8890,23 @@
           <w:sz w:val="18"/>
           <w:szCs w:val="18"/>
         </w:rPr>
-        <w:t>[Barnes et al. 2008; Garris et al. 2002], but this shows direct learning gain im</w:t>
+        <w:t xml:space="preserve">[Barnes et al. 2008; </w:t>
+      </w:r>
+      <w:proofErr w:type="spellStart"/>
+      <w:r>
+        <w:rPr>
+          <w:sz w:val="18"/>
+          <w:szCs w:val="18"/>
+        </w:rPr>
+        <w:t>Garris</w:t>
+      </w:r>
+      <w:proofErr w:type="spellEnd"/>
+      <w:r>
+        <w:rPr>
+          <w:sz w:val="18"/>
+          <w:szCs w:val="18"/>
+        </w:rPr>
+        <w:t xml:space="preserve"> et al. 2002], but this shows direct learning gain im</w:t>
       </w:r>
       <w:r>
         <w:rPr>
@@ -8058,7 +8996,27 @@
           <w:sz w:val="18"/>
           <w:szCs w:val="18"/>
         </w:rPr>
-        <w:t>community and then run experiments to determine what effects the community aspects such as leaderboards and custom puzzles have on motivation and learning gains.</w:t>
+        <w:t xml:space="preserve">community and then run experiments to determine what effects the community aspects such as </w:t>
+      </w:r>
+      <w:proofErr w:type="spellStart"/>
+      <w:r>
+        <w:rPr>
+          <w:bCs/>
+          <w:color w:val="000000"/>
+          <w:sz w:val="18"/>
+          <w:szCs w:val="18"/>
+        </w:rPr>
+        <w:t>leaderboards</w:t>
+      </w:r>
+      <w:proofErr w:type="spellEnd"/>
+      <w:r>
+        <w:rPr>
+          <w:bCs/>
+          <w:color w:val="000000"/>
+          <w:sz w:val="18"/>
+          <w:szCs w:val="18"/>
+        </w:rPr>
+        <w:t xml:space="preserve"> and custom puzzles have on motivation and learning gains.</w:t>
       </w:r>
       <w:r>
         <w:rPr>
@@ -8371,7 +9329,25 @@
           <w:sz w:val="18"/>
           <w:szCs w:val="18"/>
         </w:rPr>
-        <w:t>Barnes, T., E. Powell, A. Chaffin, H. Lipford. Game2Learn: Improving the engagement and motivation of CS1 students. ACM GDCSE 2008</w:t>
+        <w:t xml:space="preserve">Barnes, T., E. Powell, A. Chaffin, H. </w:t>
+      </w:r>
+      <w:proofErr w:type="spellStart"/>
+      <w:r>
+        <w:rPr>
+          <w:smallCaps/>
+          <w:sz w:val="18"/>
+          <w:szCs w:val="18"/>
+        </w:rPr>
+        <w:t>Lipford</w:t>
+      </w:r>
+      <w:proofErr w:type="spellEnd"/>
+      <w:r>
+        <w:rPr>
+          <w:smallCaps/>
+          <w:sz w:val="18"/>
+          <w:szCs w:val="18"/>
+        </w:rPr>
+        <w:t>. Game2Learn: Improving the engagement and motivation of CS1 students. ACM GDCSE 2008</w:t>
       </w:r>
     </w:p>
     <w:p>
@@ -8512,6 +9488,7 @@
           <w:szCs w:val="18"/>
         </w:rPr>
       </w:pPr>
+      <w:proofErr w:type="spellStart"/>
       <w:r>
         <w:rPr>
           <w:rFonts w:ascii="Times-Roman" w:hAnsi="Times-Roman" w:cs="Times-Roman"/>
@@ -8519,15 +9496,63 @@
           <w:sz w:val="18"/>
           <w:szCs w:val="18"/>
         </w:rPr>
-        <w:t>Eglash, R., Bennett, A., O’Donnell, C., Jennings, S., and Cintorino, M.</w:t>
-      </w:r>
-      <w:r>
-        <w:rPr>
+        <w:t>Eglash</w:t>
+      </w:r>
+      <w:proofErr w:type="spellEnd"/>
+      <w:r>
+        <w:rPr>
+          <w:rFonts w:ascii="Times-Roman" w:hAnsi="Times-Roman" w:cs="Times-Roman"/>
           <w:smallCaps/>
           <w:sz w:val="18"/>
           <w:szCs w:val="18"/>
         </w:rPr>
-        <w:t xml:space="preserve"> (2006). “Culturally Situated Design Tools: Ethnocomputing from Field Site to Classroom.” American Anthropologist 108(2): 347-362.</w:t>
+        <w:t xml:space="preserve">, R., Bennett, A., O’Donnell, C., Jennings, S., and </w:t>
+      </w:r>
+      <w:proofErr w:type="spellStart"/>
+      <w:r>
+        <w:rPr>
+          <w:rFonts w:ascii="Times-Roman" w:hAnsi="Times-Roman" w:cs="Times-Roman"/>
+          <w:smallCaps/>
+          <w:sz w:val="18"/>
+          <w:szCs w:val="18"/>
+        </w:rPr>
+        <w:t>Cintorino</w:t>
+      </w:r>
+      <w:proofErr w:type="spellEnd"/>
+      <w:r>
+        <w:rPr>
+          <w:rFonts w:ascii="Times-Roman" w:hAnsi="Times-Roman" w:cs="Times-Roman"/>
+          <w:smallCaps/>
+          <w:sz w:val="18"/>
+          <w:szCs w:val="18"/>
+        </w:rPr>
+        <w:t>, M.</w:t>
+      </w:r>
+      <w:r>
+        <w:rPr>
+          <w:smallCaps/>
+          <w:sz w:val="18"/>
+          <w:szCs w:val="18"/>
+        </w:rPr>
+        <w:t xml:space="preserve"> (2006). “Culturally Situated Design Tools: </w:t>
+      </w:r>
+      <w:proofErr w:type="spellStart"/>
+      <w:r>
+        <w:rPr>
+          <w:smallCaps/>
+          <w:sz w:val="18"/>
+          <w:szCs w:val="18"/>
+        </w:rPr>
+        <w:t>Ethnocomputing</w:t>
+      </w:r>
+      <w:proofErr w:type="spellEnd"/>
+      <w:r>
+        <w:rPr>
+          <w:smallCaps/>
+          <w:sz w:val="18"/>
+          <w:szCs w:val="18"/>
+        </w:rPr>
+        <w:t xml:space="preserve"> from Field Site to Classroom.” American Anthropologist 108(2): 347-362.</w:t>
       </w:r>
     </w:p>
     <w:p>
@@ -8555,13 +9580,59 @@
           <w:szCs w:val="18"/>
         </w:rPr>
       </w:pPr>
+      <w:proofErr w:type="spellStart"/>
       <w:r>
         <w:rPr>
           <w:smallCaps/>
           <w:sz w:val="18"/>
           <w:szCs w:val="18"/>
         </w:rPr>
-        <w:t xml:space="preserve">Garris, Ahlers, &amp; Driskell. </w:t>
+        <w:t>Garris</w:t>
+      </w:r>
+      <w:proofErr w:type="spellEnd"/>
+      <w:r>
+        <w:rPr>
+          <w:smallCaps/>
+          <w:sz w:val="18"/>
+          <w:szCs w:val="18"/>
+        </w:rPr>
+        <w:t xml:space="preserve">, </w:t>
+      </w:r>
+      <w:proofErr w:type="spellStart"/>
+      <w:r>
+        <w:rPr>
+          <w:smallCaps/>
+          <w:sz w:val="18"/>
+          <w:szCs w:val="18"/>
+        </w:rPr>
+        <w:t>Ahlers</w:t>
+      </w:r>
+      <w:proofErr w:type="spellEnd"/>
+      <w:r>
+        <w:rPr>
+          <w:smallCaps/>
+          <w:sz w:val="18"/>
+          <w:szCs w:val="18"/>
+        </w:rPr>
+        <w:t xml:space="preserve">, &amp; </w:t>
+      </w:r>
+      <w:proofErr w:type="spellStart"/>
+      <w:r>
+        <w:rPr>
+          <w:smallCaps/>
+          <w:sz w:val="18"/>
+          <w:szCs w:val="18"/>
+        </w:rPr>
+        <w:t>Driskell</w:t>
+      </w:r>
+      <w:proofErr w:type="spellEnd"/>
+      <w:r>
+        <w:rPr>
+          <w:smallCaps/>
+          <w:sz w:val="18"/>
+          <w:szCs w:val="18"/>
+        </w:rPr>
+        <w:t xml:space="preserve">. </w:t>
       </w:r>
       <w:r>
         <w:rPr>
@@ -9979,7 +11050,6 @@
 
 <file path=word/charts/chart1.xml><?xml version="1.0" encoding="utf-8"?>
 <c:chartSpace xmlns:c="http://schemas.openxmlformats.org/drawingml/2006/chart" xmlns:a="http://schemas.openxmlformats.org/drawingml/2006/main" xmlns:r="http://schemas.openxmlformats.org/officeDocument/2006/relationships">
-  <c:date1904 val="1"/>
   <c:lang val="en-US"/>
   <c:chart>
     <c:plotArea>
@@ -10087,24 +11157,24 @@
           </c:val>
         </c:ser>
         <c:marker val="1"/>
-        <c:axId val="78502912"/>
-        <c:axId val="78566144"/>
+        <c:axId val="66000384"/>
+        <c:axId val="66001920"/>
       </c:lineChart>
       <c:catAx>
-        <c:axId val="78502912"/>
+        <c:axId val="66000384"/>
         <c:scaling>
           <c:orientation val="minMax"/>
         </c:scaling>
         <c:axPos val="b"/>
         <c:tickLblPos val="nextTo"/>
-        <c:crossAx val="78566144"/>
+        <c:crossAx val="66001920"/>
         <c:crosses val="autoZero"/>
         <c:auto val="1"/>
         <c:lblAlgn val="ctr"/>
         <c:lblOffset val="100"/>
       </c:catAx>
       <c:valAx>
-        <c:axId val="78566144"/>
+        <c:axId val="66001920"/>
         <c:scaling>
           <c:orientation val="minMax"/>
         </c:scaling>
@@ -10112,7 +11182,7 @@
         <c:majorGridlines/>
         <c:numFmt formatCode="General" sourceLinked="1"/>
         <c:tickLblPos val="nextTo"/>
-        <c:crossAx val="78502912"/>
+        <c:crossAx val="66000384"/>
         <c:crosses val="autoZero"/>
         <c:crossBetween val="between"/>
       </c:valAx>
@@ -10130,10 +11200,10 @@
         <c:manualLayout>
           <c:xMode val="edge"/>
           <c:yMode val="edge"/>
-          <c:x val="9.7486001749781184E-2"/>
-          <c:y val="0.10609762321376499"/>
-          <c:w val="0.22751399825021876"/>
-          <c:h val="0.16743438320210005"/>
+          <c:x val="0.12264894565178985"/>
+          <c:y val="0.10609763546922731"/>
+          <c:w val="0.34494095471703473"/>
+          <c:h val="0.16743438320210008"/>
         </c:manualLayout>
       </c:layout>
       <c:overlay val="1"/>
@@ -10254,24 +11324,24 @@
           </c:val>
         </c:ser>
         <c:marker val="1"/>
-        <c:axId val="79394304"/>
-        <c:axId val="79409152"/>
+        <c:axId val="66034688"/>
+        <c:axId val="66040576"/>
       </c:lineChart>
       <c:catAx>
-        <c:axId val="79394304"/>
+        <c:axId val="66034688"/>
         <c:scaling>
           <c:orientation val="minMax"/>
         </c:scaling>
         <c:axPos val="b"/>
         <c:tickLblPos val="nextTo"/>
-        <c:crossAx val="79409152"/>
+        <c:crossAx val="66040576"/>
         <c:crosses val="autoZero"/>
         <c:auto val="1"/>
         <c:lblAlgn val="ctr"/>
         <c:lblOffset val="100"/>
       </c:catAx>
       <c:valAx>
-        <c:axId val="79409152"/>
+        <c:axId val="66040576"/>
         <c:scaling>
           <c:orientation val="minMax"/>
         </c:scaling>
@@ -10279,7 +11349,7 @@
         <c:majorGridlines/>
         <c:numFmt formatCode="General" sourceLinked="1"/>
         <c:tickLblPos val="nextTo"/>
-        <c:crossAx val="79394304"/>
+        <c:crossAx val="66034688"/>
         <c:crosses val="autoZero"/>
         <c:crossBetween val="between"/>
       </c:valAx>
@@ -10290,9 +11360,9 @@
         <c:manualLayout>
           <c:xMode val="edge"/>
           <c:yMode val="edge"/>
-          <c:x val="0.10304155730533687"/>
-          <c:y val="6.9060586176727931E-2"/>
-          <c:w val="0.22751399825021876"/>
+          <c:x val="0.10304170468343467"/>
+          <c:y val="9.0027389088499721E-2"/>
+          <c:w val="0.38268528984710409"/>
           <c:h val="0.16743438320210008"/>
         </c:manualLayout>
       </c:layout>
@@ -10592,7 +11662,7 @@
 </file>
 
 <file path=customXml/itemProps1.xml><?xml version="1.0" encoding="utf-8"?>
-<ds:datastoreItem xmlns:ds="http://schemas.openxmlformats.org/officeDocument/2006/customXml" ds:itemID="{74F3F269-1604-4529-9D62-353BCD115ACD}">
+<ds:datastoreItem xmlns:ds="http://schemas.openxmlformats.org/officeDocument/2006/customXml" ds:itemID="{2B644AC1-465C-4B5D-B617-89193FD04F3A}">
   <ds:schemaRefs>
     <ds:schemaRef ds:uri="http://schemas.openxmlformats.org/officeDocument/2006/bibliography"/>
   </ds:schemaRefs>
